--- a/++Templated Entries/LAURA ONLY ACCESS COMPLETED/VISUAL ARTS/Japanese-Korean Artistic Exchange Templated HE.docx
+++ b/++Templated Entries/LAURA ONLY ACCESS COMPLETED/VISUAL ARTS/Japanese-Korean Artistic Exchange Templated HE.docx
@@ -147,7 +147,6 @@
                 <w:tcW w:w="2642" w:type="dxa"/>
               </w:tcPr>
               <w:p>
-                <w:proofErr w:type="spellStart"/>
                 <w:r>
                   <w:rPr>
                     <w:rFonts w:eastAsiaTheme="minorEastAsia"/>
@@ -155,7 +154,6 @@
                   </w:rPr>
                   <w:t>Youngna</w:t>
                 </w:r>
-                <w:proofErr w:type="spellEnd"/>
               </w:p>
             </w:tc>
           </w:sdtContent>
@@ -248,13 +246,8 @@
                 <w:gridSpan w:val="4"/>
               </w:tcPr>
               <w:p>
-                <w:proofErr w:type="spellStart"/>
-                <w:r>
-                  <w:t>Soeul</w:t>
-                </w:r>
-                <w:proofErr w:type="spellEnd"/>
-                <w:r>
-                  <w:t xml:space="preserve"> National University</w:t>
+                <w:r>
+                  <w:t>Soeul National University</w:t>
                 </w:r>
               </w:p>
             </w:tc>
@@ -311,9 +304,6 @@
       <w:tr>
         <w:sdt>
           <w:sdtPr>
-            <w:rPr>
-              <w:b/>
-            </w:rPr>
             <w:alias w:val="Article headword"/>
             <w:tag w:val="articleHeadword"/>
             <w:id w:val="-361440020"/>
@@ -339,21 +329,12 @@
                   </w:rPr>
                 </w:pPr>
                 <w:r>
-                  <w:rPr>
-                    <w:b/>
-                  </w:rPr>
                   <w:t>Japanese</w:t>
                 </w:r>
                 <w:r>
-                  <w:rPr>
-                    <w:b/>
-                  </w:rPr>
                   <w:t>-</w:t>
                 </w:r>
                 <w:r>
-                  <w:rPr>
-                    <w:b/>
-                  </w:rPr>
                   <w:t>Korean Artistic Exchange (20th Century)</w:t>
                 </w:r>
               </w:p>
@@ -419,7 +400,6 @@
             <w:placeholder>
               <w:docPart w:val="6BB6B0A9FF2EA8448594ACB528649C18"/>
             </w:placeholder>
-            <w:showingPlcHdr/>
           </w:sdtPr>
           <w:sdtEndPr/>
           <w:sdtContent>
@@ -434,22 +414,363 @@
               <w:p>
                 <w:r>
                   <w:rPr>
-                    <w:rStyle w:val="PlaceholderText"/>
-                  </w:rPr>
-                  <w:t xml:space="preserve">[Enter an </w:t>
-                </w:r>
-                <w:r>
-                  <w:rPr>
-                    <w:rStyle w:val="PlaceholderText"/>
+                    <w:rFonts w:hint="eastAsia"/>
+                  </w:rPr>
+                  <w:t xml:space="preserve">Japan was the </w:t>
+                </w:r>
+                <w:r>
+                  <w:rPr>
+                    <w:rFonts w:hint="eastAsia"/>
+                  </w:rPr>
+                  <w:t>most a</w:t>
+                </w:r>
+                <w:r>
+                  <w:rPr>
+                    <w:rFonts w:hint="eastAsia"/>
+                  </w:rPr>
+                  <w:t>ctive</w:t>
+                </w:r>
+                <w:r>
+                  <w:rPr>
+                    <w:lang w:val="en-US"/>
+                  </w:rPr>
+                  <w:t xml:space="preserve"> among the East Asian countries</w:t>
+                </w:r>
+                <w:r>
+                  <w:rPr>
+                    <w:rFonts w:hint="eastAsia"/>
+                  </w:rPr>
+                  <w:t xml:space="preserve"> in embracing Western civili</w:t>
+                </w:r>
+                <w:r>
+                  <w:t>s</w:t>
+                </w:r>
+                <w:r>
+                  <w:rPr>
+                    <w:rFonts w:hint="eastAsia"/>
+                  </w:rPr>
+                  <w:t>ation</w:t>
+                </w:r>
+                <w:r>
+                  <w:rPr>
+                    <w:lang w:val="en-US"/>
+                  </w:rPr>
+                  <w:t xml:space="preserve"> during the late nineteenth century</w:t>
+                </w:r>
+                <w:r>
+                  <w:t>.</w:t>
+                </w:r>
+                <w:r>
+                  <w:t xml:space="preserve"> </w:t>
+                </w:r>
+                <w:r>
+                  <w:t xml:space="preserve">At the same time, </w:t>
+                </w:r>
+                <w:r>
+                  <w:rPr>
+                    <w:rFonts w:hint="eastAsia"/>
+                  </w:rPr>
+                  <w:t>t</w:t>
+                </w:r>
+                <w:r>
+                  <w:rPr>
+                    <w:rFonts w:hint="eastAsia"/>
+                  </w:rPr>
+                  <w:t xml:space="preserve">he </w:t>
+                </w:r>
+                <w:r>
+                  <w:rPr>
+                    <w:rFonts w:hint="eastAsia"/>
+                  </w:rPr>
+                  <w:t>500-year-old</w:t>
+                </w:r>
+                <w:r>
+                  <w:rPr>
+                    <w:rFonts w:hint="eastAsia"/>
+                  </w:rPr>
+                  <w:t xml:space="preserve"> Joseon Dynasty (1392-1910) of Korea </w:t>
+                </w:r>
+                <w:r>
+                  <w:t>remained</w:t>
+                </w:r>
+                <w:r>
+                  <w:rPr>
+                    <w:rFonts w:hint="eastAsia"/>
+                  </w:rPr>
+                  <w:t xml:space="preserve"> </w:t>
+                </w:r>
+                <w:r>
+                  <w:t>highly</w:t>
+                </w:r>
+                <w:r>
+                  <w:t xml:space="preserve"> conservative. </w:t>
+                </w:r>
+                <w:r>
+                  <w:t xml:space="preserve">While Japan emerged as the dominant power of the region, </w:t>
+                </w:r>
+                <w:r>
+                  <w:t>Korea</w:t>
+                </w:r>
+                <w:r>
+                  <w:t xml:space="preserve"> eventually</w:t>
+                </w:r>
+                <w:r>
+                  <w:rPr>
+                    <w:rFonts w:hint="eastAsia"/>
+                  </w:rPr>
+                  <w:t xml:space="preserve"> </w:t>
+                </w:r>
+                <w:r>
+                  <w:rPr>
+                    <w:rFonts w:hint="eastAsia"/>
+                  </w:rPr>
+                  <w:t xml:space="preserve">collapsed, falling </w:t>
+                </w:r>
+                <w:r>
+                  <w:rPr>
+                    <w:lang w:val="en-US"/>
+                  </w:rPr>
+                  <w:t>into</w:t>
+                </w:r>
+                <w:r>
+                  <w:t xml:space="preserve"> </w:t>
+                </w:r>
+                <w:r>
+                  <w:rPr>
+                    <w:rFonts w:hint="eastAsia"/>
+                  </w:rPr>
+                  <w:t xml:space="preserve">Japanese colonial rule </w:t>
+                </w:r>
+                <w:r>
+                  <w:t>f</w:t>
+                </w:r>
+                <w:r>
+                  <w:rPr>
+                    <w:rFonts w:hint="eastAsia"/>
+                  </w:rPr>
+                  <w:t>or 35 years</w:t>
+                </w:r>
+                <w:r>
+                  <w:t xml:space="preserve"> (</w:t>
+                </w:r>
+                <w:r>
+                  <w:t>1910</w:t>
+                </w:r>
+                <w:r>
+                  <w:rPr>
                     <w:b/>
                   </w:rPr>
-                  <w:t>abstract</w:t>
-                </w:r>
-                <w:r>
-                  <w:rPr>
-                    <w:rStyle w:val="PlaceholderText"/>
-                  </w:rPr>
-                  <w:t xml:space="preserve"> for your article]</w:t>
+                  <w:t>-</w:t>
+                </w:r>
+                <w:r>
+                  <w:t>1945</w:t>
+                </w:r>
+                <w:r>
+                  <w:t>)</w:t>
+                </w:r>
+                <w:r>
+                  <w:rPr>
+                    <w:rFonts w:hint="eastAsia"/>
+                  </w:rPr>
+                  <w:t>.</w:t>
+                </w:r>
+                <w:r>
+                  <w:t xml:space="preserve"> </w:t>
+                </w:r>
+                <w:r>
+                  <w:rPr>
+                    <w:rFonts w:hint="eastAsia"/>
+                  </w:rPr>
+                  <w:t>Due to the</w:t>
+                </w:r>
+                <w:r>
+                  <w:t>se</w:t>
+                </w:r>
+                <w:r>
+                  <w:rPr>
+                    <w:rFonts w:hint="eastAsia"/>
+                  </w:rPr>
+                  <w:t xml:space="preserve"> </w:t>
+                </w:r>
+                <w:r>
+                  <w:t>political conditions</w:t>
+                </w:r>
+                <w:r>
+                  <w:rPr>
+                    <w:rFonts w:hint="eastAsia"/>
+                  </w:rPr>
+                  <w:t xml:space="preserve">, Japanese art </w:t>
+                </w:r>
+                <w:r>
+                  <w:t>was</w:t>
+                </w:r>
+                <w:r>
+                  <w:t xml:space="preserve"> highly</w:t>
+                </w:r>
+                <w:r>
+                  <w:t xml:space="preserve"> prevalent in the work of Korean artists</w:t>
+                </w:r>
+                <w:r>
+                  <w:t xml:space="preserve"> during this time, and</w:t>
+                </w:r>
+                <w:r>
+                  <w:rPr>
+                    <w:rFonts w:hint="eastAsia"/>
+                  </w:rPr>
+                  <w:t xml:space="preserve"> Western </w:t>
+                </w:r>
+                <w:r>
+                  <w:rPr>
+                    <w:lang w:val="en-US"/>
+                  </w:rPr>
+                  <w:t xml:space="preserve">art </w:t>
+                </w:r>
+                <w:r>
+                  <w:t>wa</w:t>
+                </w:r>
+                <w:r>
+                  <w:t>s mostly filtered through Japan.</w:t>
+                </w:r>
+                <w:r>
+                  <w:t xml:space="preserve"> Korea</w:t>
+                </w:r>
+                <w:r>
+                  <w:t>n artists</w:t>
+                </w:r>
+                <w:r>
+                  <w:t xml:space="preserve"> nurtured a </w:t>
+                </w:r>
+                <w:r>
+                  <w:rPr>
+                    <w:rFonts w:hint="eastAsia"/>
+                  </w:rPr>
+                  <w:t xml:space="preserve">curiosity and passion </w:t>
+                </w:r>
+                <w:r>
+                  <w:t xml:space="preserve">for </w:t>
+                </w:r>
+                <w:r>
+                  <w:rPr>
+                    <w:rFonts w:hint="eastAsia"/>
+                  </w:rPr>
+                  <w:t>modern culture</w:t>
+                </w:r>
+                <w:r>
+                  <w:rPr>
+                    <w:lang w:val="en-US"/>
+                  </w:rPr>
+                  <w:t xml:space="preserve"> during the colonial era</w:t>
+                </w:r>
+                <w:r>
+                  <w:t xml:space="preserve">. </w:t>
+                </w:r>
+                <w:r>
+                  <w:t>P</w:t>
+                </w:r>
+                <w:r>
+                  <w:rPr>
+                    <w:rFonts w:hint="eastAsia"/>
+                  </w:rPr>
+                  <w:t xml:space="preserve">ainters </w:t>
+                </w:r>
+                <w:r>
+                  <w:t xml:space="preserve">began using Western materials </w:t>
+                </w:r>
+                <w:r>
+                  <w:t>such as</w:t>
+                </w:r>
+                <w:r>
+                  <w:t xml:space="preserve"> oil paint</w:t>
+                </w:r>
+                <w:r>
+                  <w:t>s,</w:t>
+                </w:r>
+                <w:r>
+                  <w:t xml:space="preserve"> and Western-style sculptures also emerged. </w:t>
+                </w:r>
+                <w:r>
+                  <w:rPr>
+                    <w:rFonts w:hint="eastAsia"/>
+                  </w:rPr>
+                  <w:t xml:space="preserve">In </w:t>
+                </w:r>
+                <w:r>
+                  <w:t>addition</w:t>
+                </w:r>
+                <w:r>
+                  <w:rPr>
+                    <w:rFonts w:hint="eastAsia"/>
+                  </w:rPr>
+                  <w:t xml:space="preserve">, </w:t>
+                </w:r>
+                <w:r>
+                  <w:t xml:space="preserve">a modern system of art exhibition was implemented. In previous eras, </w:t>
+                </w:r>
+                <w:r>
+                  <w:rPr>
+                    <w:rFonts w:hint="eastAsia"/>
+                  </w:rPr>
+                  <w:t>artisans</w:t>
+                </w:r>
+                <w:r>
+                  <w:t xml:space="preserve"> working with paint, sto</w:t>
+                </w:r>
+                <w:r>
+                  <w:t>nemasonry, carpentry, and metal</w:t>
+                </w:r>
+                <w:r>
+                  <w:t xml:space="preserve"> casting </w:t>
+                </w:r>
+                <w:r>
+                  <w:rPr>
+                    <w:rFonts w:hint="eastAsia"/>
+                  </w:rPr>
+                  <w:t xml:space="preserve">were somewhat </w:t>
+                </w:r>
+                <w:r>
+                  <w:t xml:space="preserve">scorned, and therefore had </w:t>
+                </w:r>
+                <w:r>
+                  <w:rPr>
+                    <w:rFonts w:hint="eastAsia"/>
+                  </w:rPr>
+                  <w:t xml:space="preserve">a </w:t>
+                </w:r>
+                <w:r>
+                  <w:t xml:space="preserve">very </w:t>
+                </w:r>
+                <w:r>
+                  <w:rPr>
+                    <w:rFonts w:hint="eastAsia"/>
+                  </w:rPr>
+                  <w:t xml:space="preserve">low social status. However, </w:t>
+                </w:r>
+                <w:r>
+                  <w:t xml:space="preserve">as </w:t>
+                </w:r>
+                <w:r>
+                  <w:rPr>
+                    <w:rFonts w:hint="eastAsia"/>
+                  </w:rPr>
+                  <w:t xml:space="preserve">new </w:t>
+                </w:r>
+                <w:r>
+                  <w:rPr>
+                    <w:lang w:val="en-US"/>
+                  </w:rPr>
+                  <w:t xml:space="preserve">cultural </w:t>
+                </w:r>
+                <w:r>
+                  <w:rPr>
+                    <w:rFonts w:hint="eastAsia"/>
+                  </w:rPr>
+                  <w:t xml:space="preserve">changes took </w:t>
+                </w:r>
+                <w:r>
+                  <w:t xml:space="preserve">hold, people working in these media gained a newfound </w:t>
+                </w:r>
+                <w:r>
+                  <w:t>respect as artists.</w:t>
                 </w:r>
               </w:p>
             </w:tc>
@@ -576,21 +897,7 @@
                   <w:rPr>
                     <w:rFonts w:hint="eastAsia"/>
                   </w:rPr>
-                  <w:t xml:space="preserve"> </w:t>
-                </w:r>
-                <w:proofErr w:type="spellStart"/>
-                <w:r>
-                  <w:rPr>
-                    <w:rFonts w:hint="eastAsia"/>
-                  </w:rPr>
-                  <w:t>Joseon</w:t>
-                </w:r>
-                <w:proofErr w:type="spellEnd"/>
-                <w:r>
-                  <w:rPr>
-                    <w:rFonts w:hint="eastAsia"/>
-                  </w:rPr>
-                  <w:t xml:space="preserve"> Dynasty (1392-1910) of Korea </w:t>
+                  <w:t xml:space="preserve"> Joseon Dynasty (1392-1910) of Korea </w:t>
                 </w:r>
                 <w:r>
                   <w:t>remained</w:t>
@@ -1045,35 +1352,43 @@
                   <w:rPr>
                     <w:rFonts w:hint="eastAsia"/>
                   </w:rPr>
+                  <w:t xml:space="preserve"> Ko Hui-dong</w:t>
+                </w:r>
+                <w:r>
+                  <w:rPr>
+                    <w:lang w:val="en-US"/>
+                  </w:rPr>
                   <w:t xml:space="preserve"> </w:t>
                 </w:r>
-                <w:proofErr w:type="spellStart"/>
-                <w:r>
-                  <w:rPr>
-                    <w:rFonts w:hint="eastAsia"/>
-                  </w:rPr>
-                  <w:t>Ko</w:t>
-                </w:r>
-                <w:proofErr w:type="spellEnd"/>
-                <w:r>
-                  <w:rPr>
-                    <w:rFonts w:hint="eastAsia"/>
+                <w:r>
+                  <w:rPr>
+                    <w:rFonts w:hint="eastAsia"/>
+                  </w:rPr>
+                  <w:t>(</w:t>
+                </w:r>
+                <w:r>
+                  <w:rPr>
+                    <w:rFonts w:ascii="나눔고딕" w:eastAsia="나눔고딕" w:hAnsi="나눔고딕" w:hint="eastAsia"/>
+                  </w:rPr>
+                  <w:t>고희동</w:t>
+                </w:r>
+                <w:r>
+                  <w:rPr>
+                    <w:rFonts w:ascii="나눔고딕" w:eastAsia="나눔고딕" w:hAnsi="나눔고딕"/>
+                  </w:rPr>
+                  <w:t>,</w:t>
+                </w:r>
+                <w:r>
+                  <w:rPr>
+                    <w:rFonts w:ascii="나눔고딕" w:eastAsia="나눔고딕" w:hAnsi="나눔고딕"/>
                   </w:rPr>
                   <w:t xml:space="preserve"> </w:t>
                 </w:r>
-                <w:proofErr w:type="spellStart"/>
-                <w:r>
-                  <w:rPr>
-                    <w:rFonts w:hint="eastAsia"/>
-                  </w:rPr>
-                  <w:t>Hui</w:t>
-                </w:r>
-                <w:proofErr w:type="spellEnd"/>
-                <w:r>
-                  <w:rPr>
-                    <w:rFonts w:hint="eastAsia"/>
-                  </w:rPr>
-                  <w:t>-dong</w:t>
+                <w:r>
+                  <w:rPr>
+                    <w:rFonts w:hint="eastAsia"/>
+                  </w:rPr>
+                  <w:t>1886-1965), Kim Chan-young</w:t>
                 </w:r>
                 <w:r>
                   <w:rPr>
@@ -1091,7 +1406,7 @@
                   <w:rPr>
                     <w:rFonts w:ascii="나눔고딕" w:eastAsia="나눔고딕" w:hAnsi="나눔고딕" w:hint="eastAsia"/>
                   </w:rPr>
-                  <w:t>고희동</w:t>
+                  <w:t>김찬영</w:t>
                 </w:r>
                 <w:r>
                   <w:rPr>
@@ -1109,7 +1424,37 @@
                   <w:rPr>
                     <w:rFonts w:hint="eastAsia"/>
                   </w:rPr>
-                  <w:t>1886-1965), Kim Chan-young</w:t>
+                  <w:t xml:space="preserve">1893-?), </w:t>
+                </w:r>
+                <w:r>
+                  <w:rPr>
+                    <w:rFonts w:hint="eastAsia"/>
+                  </w:rPr>
+                  <w:t>Kim Gwan-ho (</w:t>
+                </w:r>
+                <w:r>
+                  <w:rPr>
+                    <w:rFonts w:ascii="나눔고딕" w:eastAsia="나눔고딕" w:hAnsi="나눔고딕" w:hint="eastAsia"/>
+                  </w:rPr>
+                  <w:t>김관호</w:t>
+                </w:r>
+                <w:r>
+                  <w:rPr>
+                    <w:rFonts w:ascii="나눔고딕" w:eastAsia="나눔고딕" w:hAnsi="나눔고딕"/>
+                  </w:rPr>
+                  <w:t>,</w:t>
+                </w:r>
+                <w:r>
+                  <w:rPr>
+                    <w:rFonts w:ascii="나눔고딕" w:eastAsia="나눔고딕" w:hAnsi="나눔고딕"/>
+                  </w:rPr>
+                  <w:t xml:space="preserve"> </w:t>
+                </w:r>
+                <w:r>
+                  <w:rPr>
+                    <w:rFonts w:hint="eastAsia"/>
+                  </w:rPr>
+                  <w:t>1890-?), and Na Hye-seok</w:t>
                 </w:r>
                 <w:r>
                   <w:rPr>
@@ -1127,7 +1472,7 @@
                   <w:rPr>
                     <w:rFonts w:ascii="나눔고딕" w:eastAsia="나눔고딕" w:hAnsi="나눔고딕" w:hint="eastAsia"/>
                   </w:rPr>
-                  <w:t>김찬영</w:t>
+                  <w:t>나혜석</w:t>
                 </w:r>
                 <w:r>
                   <w:rPr>
@@ -1145,124 +1490,36 @@
                   <w:rPr>
                     <w:rFonts w:hint="eastAsia"/>
                   </w:rPr>
-                  <w:t xml:space="preserve">1893-?), </w:t>
-                </w:r>
-                <w:r>
-                  <w:rPr>
-                    <w:rFonts w:hint="eastAsia"/>
-                  </w:rPr>
-                  <w:t xml:space="preserve">Kim </w:t>
-                </w:r>
-                <w:proofErr w:type="spellStart"/>
-                <w:r>
-                  <w:rPr>
-                    <w:rFonts w:hint="eastAsia"/>
-                  </w:rPr>
-                  <w:t>Gwan-ho</w:t>
-                </w:r>
-                <w:proofErr w:type="spellEnd"/>
-                <w:r>
-                  <w:rPr>
-                    <w:rFonts w:hint="eastAsia"/>
-                  </w:rPr>
-                  <w:t xml:space="preserve"> (</w:t>
-                </w:r>
-                <w:r>
-                  <w:rPr>
-                    <w:rFonts w:ascii="나눔고딕" w:eastAsia="나눔고딕" w:hAnsi="나눔고딕" w:hint="eastAsia"/>
-                  </w:rPr>
-                  <w:t>김관호</w:t>
-                </w:r>
-                <w:r>
-                  <w:rPr>
-                    <w:rFonts w:ascii="나눔고딕" w:eastAsia="나눔고딕" w:hAnsi="나눔고딕"/>
-                  </w:rPr>
-                  <w:t>,</w:t>
-                </w:r>
-                <w:r>
-                  <w:rPr>
-                    <w:rFonts w:ascii="나눔고딕" w:eastAsia="나눔고딕" w:hAnsi="나눔고딕"/>
-                  </w:rPr>
-                  <w:t xml:space="preserve"> </w:t>
-                </w:r>
-                <w:r>
-                  <w:rPr>
-                    <w:rFonts w:hint="eastAsia"/>
-                  </w:rPr>
-                  <w:t xml:space="preserve">1890-?), and Na </w:t>
-                </w:r>
-                <w:proofErr w:type="spellStart"/>
-                <w:r>
-                  <w:rPr>
-                    <w:rFonts w:hint="eastAsia"/>
-                  </w:rPr>
-                  <w:t>Hye-seok</w:t>
-                </w:r>
-                <w:proofErr w:type="spellEnd"/>
+                  <w:t>1896-1948</w:t>
+                </w:r>
+                <w:r>
+                  <w:rPr>
+                    <w:rFonts w:hint="eastAsia"/>
+                  </w:rPr>
+                  <w:t xml:space="preserve">), </w:t>
+                </w:r>
                 <w:r>
                   <w:rPr>
                     <w:lang w:val="en-US"/>
                   </w:rPr>
-                  <w:t xml:space="preserve"> </w:t>
-                </w:r>
-                <w:r>
-                  <w:rPr>
-                    <w:rFonts w:hint="eastAsia"/>
-                  </w:rPr>
-                  <w:t>(</w:t>
-                </w:r>
-                <w:r>
-                  <w:rPr>
-                    <w:rFonts w:ascii="나눔고딕" w:eastAsia="나눔고딕" w:hAnsi="나눔고딕" w:hint="eastAsia"/>
-                  </w:rPr>
-                  <w:t>나혜석</w:t>
-                </w:r>
-                <w:r>
-                  <w:rPr>
-                    <w:rFonts w:ascii="나눔고딕" w:eastAsia="나눔고딕" w:hAnsi="나눔고딕"/>
-                  </w:rPr>
-                  <w:t>,</w:t>
-                </w:r>
-                <w:r>
-                  <w:rPr>
-                    <w:rFonts w:ascii="나눔고딕" w:eastAsia="나눔고딕" w:hAnsi="나눔고딕"/>
-                  </w:rPr>
-                  <w:t xml:space="preserve"> </w:t>
-                </w:r>
-                <w:r>
-                  <w:rPr>
-                    <w:rFonts w:hint="eastAsia"/>
-                  </w:rPr>
-                  <w:t>1896-1948</w:t>
-                </w:r>
-                <w:r>
-                  <w:rPr>
-                    <w:rFonts w:hint="eastAsia"/>
-                  </w:rPr>
-                  <w:t xml:space="preserve">), </w:t>
+                  <w:t>the last of which</w:t>
+                </w:r>
+                <w:r>
+                  <w:rPr>
+                    <w:rFonts w:hint="eastAsia"/>
+                  </w:rPr>
+                  <w:t xml:space="preserve"> is recognis</w:t>
+                </w:r>
+                <w:r>
+                  <w:rPr>
+                    <w:rFonts w:hint="eastAsia"/>
+                  </w:rPr>
+                  <w:t>ed as the first female Korean artist. Korean art students continued to pursue their studies in Japan through</w:t>
                 </w:r>
                 <w:r>
                   <w:rPr>
                     <w:lang w:val="en-US"/>
                   </w:rPr>
-                  <w:t>the last of which</w:t>
-                </w:r>
-                <w:r>
-                  <w:rPr>
-                    <w:rFonts w:hint="eastAsia"/>
-                  </w:rPr>
-                  <w:t xml:space="preserve"> is recognis</w:t>
-                </w:r>
-                <w:r>
-                  <w:rPr>
-                    <w:rFonts w:hint="eastAsia"/>
-                  </w:rPr>
-                  <w:t>ed as the first female Korean artist. Korean art students continued to pursue their studies in Japan through</w:t>
-                </w:r>
-                <w:r>
-                  <w:rPr>
-                    <w:lang w:val="en-US"/>
-                  </w:rPr>
                   <w:t>out</w:t>
                 </w:r>
                 <w:r>
@@ -1286,14 +1543,13 @@
                   </w:rPr>
                   <w:t xml:space="preserve">Bunka </w:t>
                 </w:r>
-                <w:proofErr w:type="spellStart"/>
                 <w:r>
                   <w:rPr>
                     <w:i/>
                   </w:rPr>
+                  <w:lastRenderedPageBreak/>
                   <w:t>Gakuen</w:t>
                 </w:r>
-                <w:proofErr w:type="spellEnd"/>
                 <w:r>
                   <w:t>)</w:t>
                 </w:r>
@@ -1549,11 +1805,7 @@
                   <w:t xml:space="preserve"> that they had been exposed to</w:t>
                 </w:r>
                 <w:r>
-                  <w:t xml:space="preserve"> in </w:t>
-                </w:r>
-                <w:r>
-                  <w:lastRenderedPageBreak/>
-                  <w:t>Japan</w:t>
+                  <w:t xml:space="preserve"> in Japan</w:t>
                 </w:r>
                 <w:r>
                   <w:rPr>
@@ -1665,7 +1917,6 @@
                 <w:r>
                   <w:t xml:space="preserve">Oh </w:t>
                 </w:r>
-                <w:proofErr w:type="spellStart"/>
                 <w:r>
                   <w:rPr>
                     <w:rFonts w:hint="eastAsia"/>
@@ -1675,7 +1926,6 @@
                 <w:r>
                   <w:t>ho</w:t>
                 </w:r>
-                <w:proofErr w:type="spellEnd"/>
                 <w:r>
                   <w:rPr>
                     <w:rFonts w:hint="eastAsia"/>
@@ -1716,14 +1966,7 @@
                   <w:rPr>
                     <w:rFonts w:hint="eastAsia"/>
                   </w:rPr>
-                  <w:t xml:space="preserve">and Kim </w:t>
-                </w:r>
-                <w:proofErr w:type="spellStart"/>
-                <w:r>
-                  <w:rPr>
-                    <w:rFonts w:hint="eastAsia"/>
-                  </w:rPr>
-                  <w:t>Ju</w:t>
+                  <w:t>and Kim Ju</w:t>
                 </w:r>
                 <w:r>
                   <w:rPr>
@@ -1743,7 +1986,6 @@
                   </w:rPr>
                   <w:t>ung</w:t>
                 </w:r>
-                <w:proofErr w:type="spellEnd"/>
                 <w:r>
                   <w:rPr>
                     <w:rFonts w:hint="eastAsia"/>
@@ -1855,7 +2097,6 @@
                   </w:rPr>
                   <w:t xml:space="preserve"> Mt. </w:t>
                 </w:r>
-                <w:proofErr w:type="spellStart"/>
                 <w:r>
                   <w:rPr>
                     <w:rFonts w:hint="eastAsia"/>
@@ -1868,7 +2109,6 @@
                   </w:rPr>
                   <w:t>mgang</w:t>
                 </w:r>
-                <w:proofErr w:type="spellEnd"/>
                 <w:r>
                   <w:t xml:space="preserve"> — </w:t>
                 </w:r>
@@ -1975,13 +2215,8 @@
                   <w:t xml:space="preserve">such as </w:t>
                 </w:r>
                 <w:r>
-                  <w:t xml:space="preserve">Kim </w:t>
-                </w:r>
-                <w:proofErr w:type="spellStart"/>
-                <w:r>
-                  <w:t>Whanki</w:t>
-                </w:r>
-                <w:proofErr w:type="spellEnd"/>
+                  <w:t>Kim Whanki</w:t>
+                </w:r>
                 <w:r>
                   <w:rPr>
                     <w:rFonts w:hint="eastAsia"/>
@@ -2018,13 +2253,8 @@
                   </w:rPr>
                   <w:t xml:space="preserve">and </w:t>
                 </w:r>
-                <w:proofErr w:type="spellStart"/>
-                <w:r>
-                  <w:t>Yoo</w:t>
-                </w:r>
-                <w:proofErr w:type="spellEnd"/>
-                <w:r>
-                  <w:t xml:space="preserve"> Young</w:t>
+                <w:r>
+                  <w:t>Yoo Young</w:t>
                 </w:r>
                 <w:r>
                   <w:rPr>
@@ -2032,11 +2262,9 @@
                   </w:rPr>
                   <w:t>-</w:t>
                 </w:r>
-                <w:proofErr w:type="spellStart"/>
                 <w:r>
                   <w:t>kuk</w:t>
                 </w:r>
-                <w:proofErr w:type="spellEnd"/>
                 <w:r>
                   <w:rPr>
                     <w:rFonts w:hint="eastAsia"/>
@@ -2233,21 +2461,7 @@
                   <w:rPr>
                     <w:rFonts w:hint="eastAsia"/>
                   </w:rPr>
-                  <w:t xml:space="preserve"> including Oh </w:t>
-                </w:r>
-                <w:proofErr w:type="spellStart"/>
-                <w:r>
-                  <w:rPr>
-                    <w:rFonts w:hint="eastAsia"/>
-                  </w:rPr>
-                  <w:t>Chiho</w:t>
-                </w:r>
-                <w:proofErr w:type="spellEnd"/>
-                <w:r>
-                  <w:rPr>
-                    <w:rFonts w:hint="eastAsia"/>
-                  </w:rPr>
-                  <w:t>, and furthermore, did not receive much attention from the Korean art field.</w:t>
+                  <w:t xml:space="preserve"> including Oh Chiho, and furthermore, did not receive much attention from the Korean art field.</w:t>
                 </w:r>
                 <w:r>
                   <w:rPr>
@@ -2281,7 +2495,6 @@
                   </w:rPr>
                   <w:t xml:space="preserve">went to Japan to study </w:t>
                 </w:r>
-                <w:proofErr w:type="spellStart"/>
                 <w:r>
                   <w:rPr>
                     <w:rFonts w:hint="eastAsia"/>
@@ -2289,7 +2502,6 @@
                   </w:rPr>
                   <w:t>Nihonga</w:t>
                 </w:r>
-                <w:proofErr w:type="spellEnd"/>
                 <w:r>
                   <w:rPr>
                     <w:rFonts w:hint="eastAsia"/>
@@ -2318,21 +2530,7 @@
                   <w:rPr>
                     <w:rFonts w:hint="eastAsia"/>
                   </w:rPr>
-                  <w:t>. Kim Un-</w:t>
-                </w:r>
-                <w:proofErr w:type="spellStart"/>
-                <w:r>
-                  <w:rPr>
-                    <w:rFonts w:hint="eastAsia"/>
-                  </w:rPr>
-                  <w:t>ho</w:t>
-                </w:r>
-                <w:proofErr w:type="spellEnd"/>
-                <w:r>
-                  <w:rPr>
-                    <w:rFonts w:hint="eastAsia"/>
-                  </w:rPr>
-                  <w:t xml:space="preserve"> (</w:t>
+                  <w:t>. Kim Un-ho (</w:t>
                 </w:r>
                 <w:r>
                   <w:rPr>
@@ -2395,13 +2593,8 @@
                   <w:t>Yi</w:t>
                 </w:r>
                 <w:r>
-                  <w:t xml:space="preserve"> Sang-</w:t>
-                </w:r>
-                <w:proofErr w:type="spellStart"/>
-                <w:r>
-                  <w:t>beom</w:t>
-                </w:r>
-                <w:proofErr w:type="spellEnd"/>
+                  <w:t xml:space="preserve"> Sang-beom</w:t>
+                </w:r>
                 <w:r>
                   <w:rPr>
                     <w:rFonts w:hint="eastAsia"/>
@@ -2430,124 +2623,96 @@
                   <w:rPr>
                     <w:rFonts w:hint="eastAsia"/>
                   </w:rPr>
-                  <w:t xml:space="preserve"> and </w:t>
-                </w:r>
-                <w:proofErr w:type="spellStart"/>
-                <w:r>
-                  <w:rPr>
-                    <w:rFonts w:hint="eastAsia"/>
-                  </w:rPr>
-                  <w:t>Byeon</w:t>
-                </w:r>
-                <w:proofErr w:type="spellEnd"/>
-                <w:r>
-                  <w:rPr>
-                    <w:rFonts w:hint="eastAsia"/>
-                  </w:rPr>
+                  <w:t xml:space="preserve"> and Byeon Gwan-sik (</w:t>
+                </w:r>
+                <w:r>
+                  <w:rPr>
+                    <w:rFonts w:ascii="나눔고딕" w:eastAsia="나눔고딕" w:hAnsi="나눔고딕" w:hint="eastAsia"/>
+                  </w:rPr>
+                  <w:t>변관식</w:t>
+                </w:r>
+                <w:r>
+                  <w:t>,</w:t>
+                </w:r>
+                <w:r>
                   <w:t xml:space="preserve"> </w:t>
                 </w:r>
-                <w:proofErr w:type="spellStart"/>
-                <w:r>
-                  <w:rPr>
-                    <w:rFonts w:hint="eastAsia"/>
-                  </w:rPr>
-                  <w:t>Gwan-sik</w:t>
-                </w:r>
-                <w:proofErr w:type="spellEnd"/>
-                <w:r>
-                  <w:rPr>
-                    <w:rFonts w:hint="eastAsia"/>
-                  </w:rPr>
-                  <w:t xml:space="preserve"> (</w:t>
-                </w:r>
-                <w:r>
-                  <w:rPr>
-                    <w:rFonts w:ascii="나눔고딕" w:eastAsia="나눔고딕" w:hAnsi="나눔고딕" w:hint="eastAsia"/>
-                  </w:rPr>
-                  <w:t>변관식</w:t>
-                </w:r>
-                <w:r>
-                  <w:t>,</w:t>
-                </w:r>
-                <w:r>
+                <w:r>
+                  <w:rPr>
+                    <w:rFonts w:hint="eastAsia"/>
+                  </w:rPr>
+                  <w:t xml:space="preserve">1899-1976) </w:t>
+                </w:r>
+                <w:r>
+                  <w:rPr>
+                    <w:lang w:val="en-US"/>
+                  </w:rPr>
+                  <w:t xml:space="preserve">incorporated a Western perspective into their </w:t>
+                </w:r>
+                <w:r>
+                  <w:rPr>
+                    <w:rFonts w:hint="eastAsia"/>
+                  </w:rPr>
+                  <w:t xml:space="preserve">traditional </w:t>
+                </w:r>
+                <w:r>
+                  <w:rPr>
+                    <w:rFonts w:hint="eastAsia"/>
+                  </w:rPr>
+                  <w:t>ink</w:t>
+                </w:r>
+                <w:r>
+                  <w:rPr>
+                    <w:lang w:val="en-US"/>
+                  </w:rPr>
                   <w:t xml:space="preserve"> </w:t>
                 </w:r>
                 <w:r>
                   <w:rPr>
                     <w:rFonts w:hint="eastAsia"/>
                   </w:rPr>
-                  <w:t xml:space="preserve">1899-1976) </w:t>
+                  <w:t xml:space="preserve">wash </w:t>
                 </w:r>
                 <w:r>
                   <w:rPr>
                     <w:lang w:val="en-US"/>
                   </w:rPr>
-                  <w:t xml:space="preserve">incorporated a Western perspective into their </w:t>
-                </w:r>
-                <w:r>
-                  <w:rPr>
-                    <w:rFonts w:hint="eastAsia"/>
-                  </w:rPr>
-                  <w:t xml:space="preserve">traditional </w:t>
-                </w:r>
-                <w:r>
-                  <w:rPr>
-                    <w:rFonts w:hint="eastAsia"/>
-                  </w:rPr>
-                  <w:t>ink</w:t>
+                  <w:t>paintings</w:t>
+                </w:r>
+                <w:r>
+                  <w:t xml:space="preserve">, implementing real observations from daily life to </w:t>
+                </w:r>
+                <w:r>
+                  <w:rPr>
+                    <w:rFonts w:hint="eastAsia"/>
+                  </w:rPr>
+                  <w:t>depict the</w:t>
+                </w:r>
+                <w:r>
+                  <w:rPr>
+                    <w:rFonts w:hint="eastAsia"/>
+                  </w:rPr>
+                  <w:t xml:space="preserve"> natural ambience of ordinary rural landscape</w:t>
+                </w:r>
+                <w:r>
+                  <w:t>s</w:t>
+                </w:r>
+                <w:r>
+                  <w:t xml:space="preserve">. </w:t>
+                </w:r>
+                <w:r>
+                  <w:t>A</w:t>
+                </w:r>
+                <w:r>
+                  <w:rPr>
+                    <w:rFonts w:hint="eastAsia"/>
+                  </w:rPr>
+                  <w:t>fter</w:t>
                 </w:r>
                 <w:r>
                   <w:rPr>
                     <w:lang w:val="en-US"/>
                   </w:rPr>
-                  <w:t xml:space="preserve"> </w:t>
-                </w:r>
-                <w:r>
-                  <w:rPr>
-                    <w:rFonts w:hint="eastAsia"/>
-                  </w:rPr>
-                  <w:t xml:space="preserve">wash </w:t>
-                </w:r>
-                <w:r>
-                  <w:rPr>
-                    <w:lang w:val="en-US"/>
-                  </w:rPr>
-                  <w:t>paintings</w:t>
-                </w:r>
-                <w:r>
-                  <w:t xml:space="preserve">, implementing real observations from daily life to </w:t>
-                </w:r>
-                <w:r>
-                  <w:rPr>
-                    <w:rFonts w:hint="eastAsia"/>
-                  </w:rPr>
-                  <w:t>depict the</w:t>
-                </w:r>
-                <w:r>
-                  <w:rPr>
-                    <w:rFonts w:hint="eastAsia"/>
-                  </w:rPr>
-                  <w:t xml:space="preserve"> natural ambience of ordinary rural landscape</w:t>
-                </w:r>
-                <w:r>
-                  <w:t>s</w:t>
-                </w:r>
-                <w:r>
-                  <w:t xml:space="preserve">. </w:t>
-                </w:r>
-                <w:r>
-                  <w:t>A</w:t>
-                </w:r>
-                <w:r>
-                  <w:rPr>
-                    <w:rFonts w:hint="eastAsia"/>
-                  </w:rPr>
-                  <w:t>fter</w:t>
-                </w:r>
-                <w:r>
-                  <w:rPr>
-                    <w:lang w:val="en-US"/>
-                  </w:rPr>
                   <w:t xml:space="preserve"> Korea achieved</w:t>
                 </w:r>
                 <w:r>
@@ -2571,38 +2736,21 @@
                   </w:rPr>
                   <w:t>Un-</w:t>
                 </w:r>
-                <w:proofErr w:type="spellStart"/>
-                <w:r>
-                  <w:rPr>
-                    <w:rFonts w:hint="eastAsia"/>
-                  </w:rPr>
-                  <w:t>ho</w:t>
-                </w:r>
-                <w:proofErr w:type="spellEnd"/>
-                <w:r>
-                  <w:rPr>
-                    <w:rFonts w:hint="eastAsia"/>
-                  </w:rPr>
-                  <w:t xml:space="preserve"> and his students were </w:t>
+                <w:r>
+                  <w:rPr>
+                    <w:rFonts w:hint="eastAsia"/>
+                  </w:rPr>
+                  <w:t xml:space="preserve">ho and his students were </w:t>
                 </w:r>
                 <w:r>
                   <w:t xml:space="preserve">disparaged for their </w:t>
                 </w:r>
-                <w:proofErr w:type="spellStart"/>
                 <w:r>
                   <w:rPr>
                     <w:rFonts w:hint="eastAsia"/>
                     <w:i/>
                   </w:rPr>
-                  <w:t>Nihonga</w:t>
-                </w:r>
-                <w:proofErr w:type="spellEnd"/>
-                <w:r>
-                  <w:rPr>
-                    <w:rFonts w:hint="eastAsia"/>
-                    <w:i/>
-                  </w:rPr>
-                  <w:t xml:space="preserve"> </w:t>
+                  <w:t xml:space="preserve">Nihonga </w:t>
                 </w:r>
                 <w:r>
                   <w:rPr>
@@ -2969,7 +3117,6 @@
                 <w:r>
                   <w:t xml:space="preserve">, where </w:t>
                 </w:r>
-                <w:proofErr w:type="spellStart"/>
                 <w:r>
                   <w:rPr>
                     <w:rFonts w:hint="eastAsia"/>
@@ -2977,7 +3124,6 @@
                   </w:rPr>
                   <w:t>Nihonga</w:t>
                 </w:r>
-                <w:proofErr w:type="spellEnd"/>
                 <w:r>
                   <w:rPr>
                     <w:rFonts w:hint="eastAsia"/>
@@ -3134,7 +3280,11 @@
                   <w:t>unclear</w:t>
                 </w:r>
                 <w:r>
-                  <w:t xml:space="preserve">, but it is worth noting that </w:t>
+                  <w:t xml:space="preserve">, but it is </w:t>
+                </w:r>
+                <w:r>
+                  <w:lastRenderedPageBreak/>
+                  <w:t xml:space="preserve">worth noting that </w:t>
                 </w:r>
                 <w:r>
                   <w:rPr>
@@ -3268,15 +3418,7 @@
                   <w:t>n study</w:t>
                 </w:r>
                 <w:r>
-                  <w:t xml:space="preserve">ing and exhibiting </w:t>
-                </w:r>
-                <w:proofErr w:type="gramStart"/>
-                <w:r>
-                  <w:t>their</w:t>
-                </w:r>
-                <w:proofErr w:type="gramEnd"/>
-                <w:r>
-                  <w:t xml:space="preserve"> works</w:t>
+                  <w:t>ing and exhibiting their works</w:t>
                 </w:r>
                 <w:r>
                   <w:rPr>
@@ -3332,6 +3474,9 @@
             </w:sdtPr>
             <w:sdtEndPr/>
             <w:sdtContent>
+              <w:p/>
+              <w:bookmarkStart w:id="0" w:name="_GoBack"/>
+              <w:bookmarkEnd w:id="0"/>
               <w:p>
                 <w:sdt>
                   <w:sdtPr>
@@ -3528,21 +3673,12 @@
       </w:rPr>
       <w:t xml:space="preserve"> – </w:t>
     </w:r>
-    <w:proofErr w:type="spellStart"/>
     <w:r>
       <w:rPr>
         <w:i/>
         <w:color w:val="7F7F7F" w:themeColor="text1" w:themeTint="80"/>
       </w:rPr>
-      <w:t>Encyclopedia</w:t>
-    </w:r>
-    <w:proofErr w:type="spellEnd"/>
-    <w:r>
-      <w:rPr>
-        <w:i/>
-        <w:color w:val="7F7F7F" w:themeColor="text1" w:themeTint="80"/>
-      </w:rPr>
-      <w:t xml:space="preserve"> of Modernism</w:t>
+      <w:t>Encyclopedia of Modernism</w:t>
     </w:r>
   </w:p>
   <w:p>
@@ -4183,7 +4319,6 @@
   <w:style w:type="character" w:default="1" w:styleId="DefaultParagraphFont">
     <w:name w:val="Default Paragraph Font"/>
     <w:uiPriority w:val="1"/>
-    <w:semiHidden/>
     <w:unhideWhenUsed/>
   </w:style>
   <w:style w:type="table" w:default="1" w:styleId="TableNormal">
@@ -4732,7 +4867,6 @@
   <w:style w:type="character" w:default="1" w:styleId="DefaultParagraphFont">
     <w:name w:val="Default Paragraph Font"/>
     <w:uiPriority w:val="1"/>
-    <w:semiHidden/>
     <w:unhideWhenUsed/>
   </w:style>
   <w:style w:type="table" w:default="1" w:styleId="TableNormal">
@@ -6188,7 +6322,7 @@
   <a:extraClrSchemeLst/>
   <a:extLst>
     <a:ext uri="{05A4C25C-085E-4340-85A3-A5531E510DB2}">
-      <thm15:themeFamily xmlns="" xmlns:thm15="http://schemas.microsoft.com/office/thememl/2012/main" name="Office Theme" id="{62F939B6-93AF-4DB8-9C6B-D6C7DFDC589F}" vid="{4A3C46E8-61CC-4603-A589-7422A47A8E4A}"/>
+      <thm15:themeFamily xmlns:thm15="http://schemas.microsoft.com/office/thememl/2012/main" xmlns="" name="Office Theme" id="{62F939B6-93AF-4DB8-9C6B-D6C7DFDC589F}" vid="{4A3C46E8-61CC-4603-A589-7422A47A8E4A}"/>
     </a:ext>
   </a:extLst>
 </a:theme>
@@ -6284,7 +6418,7 @@
 </file>
 
 <file path=customXml/itemProps1.xml><?xml version="1.0" encoding="utf-8"?>
-<ds:datastoreItem xmlns:ds="http://schemas.openxmlformats.org/officeDocument/2006/customXml" ds:itemID="{7C548C76-113B-6F4F-A5C2-0E869DD16A81}">
+<ds:datastoreItem xmlns:ds="http://schemas.openxmlformats.org/officeDocument/2006/customXml" ds:itemID="{B0F53C39-1829-C94F-9839-6BF80640E6D9}">
   <ds:schemaRefs>
     <ds:schemaRef ds:uri="http://schemas.openxmlformats.org/officeDocument/2006/bibliography"/>
   </ds:schemaRefs>

--- a/++Templated Entries/LAURA ONLY ACCESS COMPLETED/VISUAL ARTS/Japanese-Korean Artistic Exchange Templated HE.docx
+++ b/++Templated Entries/LAURA ONLY ACCESS COMPLETED/VISUAL ARTS/Japanese-Korean Artistic Exchange Templated HE.docx
@@ -147,6 +147,7 @@
                 <w:tcW w:w="2642" w:type="dxa"/>
               </w:tcPr>
               <w:p>
+                <w:proofErr w:type="spellStart"/>
                 <w:r>
                   <w:rPr>
                     <w:rFonts w:eastAsiaTheme="minorEastAsia"/>
@@ -154,6 +155,7 @@
                   </w:rPr>
                   <w:t>Youngna</w:t>
                 </w:r>
+                <w:proofErr w:type="spellEnd"/>
               </w:p>
             </w:tc>
           </w:sdtContent>
@@ -230,6 +232,9 @@
         </w:tc>
         <w:sdt>
           <w:sdtPr>
+            <w:rPr>
+              <w:rFonts w:ascii="Calibri" w:hAnsi="Calibri"/>
+            </w:rPr>
             <w:alias w:val="Affiliation"/>
             <w:tag w:val="affiliation"/>
             <w:id w:val="2012937915"/>
@@ -238,7 +243,6 @@
             </w:placeholder>
             <w:text/>
           </w:sdtPr>
-          <w:sdtEndPr/>
           <w:sdtContent>
             <w:tc>
               <w:tcPr>
@@ -247,7 +251,68 @@
               </w:tcPr>
               <w:p>
                 <w:r>
-                  <w:t>Soeul National University</w:t>
+                  <w:rPr>
+                    <w:rFonts w:ascii="Calibri" w:eastAsia="Apple SD 산돌고딕 Neo 일반체" w:hAnsi="Calibri" w:cs="Apple SD 산돌고딕 Neo 일반체"/>
+                    <w:color w:val="252525"/>
+                    <w:shd w:val="clear" w:color="auto" w:fill="FFFFFF"/>
+                    <w:lang w:val="en-CA" w:eastAsia="ko-KR"/>
+                  </w:rPr>
+                  <w:t>서울대학교</w:t>
+                </w:r>
+                <w:r>
+                  <w:rPr>
+                    <w:rFonts w:ascii="Calibri" w:eastAsia="Apple SD 산돌고딕 Neo 일반체" w:hAnsi="Calibri" w:cs="Apple SD 산돌고딕 Neo 일반체"/>
+                    <w:color w:val="252525"/>
+                    <w:shd w:val="clear" w:color="auto" w:fill="FFFFFF"/>
+                    <w:lang w:val="en-CA" w:eastAsia="ko-KR"/>
+                  </w:rPr>
+                  <w:t>;</w:t>
+                </w:r>
+                <w:r>
+                  <w:rPr>
+                    <w:rFonts w:ascii="Calibri" w:eastAsia="Apple SD 산돌고딕 Neo 일반체" w:hAnsi="Calibri" w:cs="Apple SD 산돌고딕 Neo 일반체"/>
+                    <w:color w:val="252525"/>
+                    <w:shd w:val="clear" w:color="auto" w:fill="FFFFFF"/>
+                    <w:lang w:val="en-CA" w:eastAsia="ko-KR"/>
+                  </w:rPr>
+                  <w:t xml:space="preserve"> Seoul </w:t>
+                </w:r>
+                <w:proofErr w:type="spellStart"/>
+                <w:r>
+                  <w:rPr>
+                    <w:rFonts w:ascii="Calibri" w:eastAsia="Apple SD 산돌고딕 Neo 일반체" w:hAnsi="Calibri" w:cs="Apple SD 산돌고딕 Neo 일반체"/>
+                    <w:color w:val="252525"/>
+                    <w:shd w:val="clear" w:color="auto" w:fill="FFFFFF"/>
+                    <w:lang w:val="en-CA" w:eastAsia="ko-KR"/>
+                  </w:rPr>
+                  <w:t>Daehakgyo</w:t>
+                </w:r>
+                <w:proofErr w:type="spellEnd"/>
+                <w:r>
+                  <w:rPr>
+                    <w:rFonts w:ascii="Calibri" w:hAnsi="Calibri"/>
+                  </w:rPr>
+                  <w:t xml:space="preserve"> [</w:t>
+                </w:r>
+                <w:proofErr w:type="spellStart"/>
+                <w:r>
+                  <w:rPr>
+                    <w:rFonts w:ascii="Calibri" w:hAnsi="Calibri"/>
+                  </w:rPr>
+                  <w:t>Soeul</w:t>
+                </w:r>
+                <w:proofErr w:type="spellEnd"/>
+                <w:r>
+                  <w:rPr>
+                    <w:rFonts w:ascii="Calibri" w:hAnsi="Calibri"/>
+                  </w:rPr>
+                  <w:t xml:space="preserve"> National University</w:t>
+                </w:r>
+                <w:r>
+                  <w:rPr>
+                    <w:rFonts w:ascii="Calibri" w:hAnsi="Calibri"/>
+                  </w:rPr>
+                  <w:t>]</w:t>
                 </w:r>
               </w:p>
             </w:tc>
@@ -488,7 +553,21 @@
                   <w:rPr>
                     <w:rFonts w:hint="eastAsia"/>
                   </w:rPr>
-                  <w:t xml:space="preserve"> Joseon Dynasty (1392-1910) of Korea </w:t>
+                  <w:t xml:space="preserve"> </w:t>
+                </w:r>
+                <w:proofErr w:type="spellStart"/>
+                <w:r>
+                  <w:rPr>
+                    <w:rFonts w:hint="eastAsia"/>
+                  </w:rPr>
+                  <w:t>Joseon</w:t>
+                </w:r>
+                <w:proofErr w:type="spellEnd"/>
+                <w:r>
+                  <w:rPr>
+                    <w:rFonts w:hint="eastAsia"/>
+                  </w:rPr>
+                  <w:t xml:space="preserve"> Dynasty (1392-1910) of Korea </w:t>
                 </w:r>
                 <w:r>
                   <w:t>remained</w:t>
@@ -897,7 +976,21 @@
                   <w:rPr>
                     <w:rFonts w:hint="eastAsia"/>
                   </w:rPr>
-                  <w:t xml:space="preserve"> Joseon Dynasty (1392-1910) of Korea </w:t>
+                  <w:t xml:space="preserve"> </w:t>
+                </w:r>
+                <w:proofErr w:type="spellStart"/>
+                <w:r>
+                  <w:rPr>
+                    <w:rFonts w:hint="eastAsia"/>
+                  </w:rPr>
+                  <w:t>Joseon</w:t>
+                </w:r>
+                <w:proofErr w:type="spellEnd"/>
+                <w:r>
+                  <w:rPr>
+                    <w:rFonts w:hint="eastAsia"/>
+                  </w:rPr>
+                  <w:t xml:space="preserve"> Dynasty (1392-1910) of Korea </w:t>
                 </w:r>
                 <w:r>
                   <w:t>remained</w:t>
@@ -1352,7 +1445,35 @@
                   <w:rPr>
                     <w:rFonts w:hint="eastAsia"/>
                   </w:rPr>
-                  <w:t xml:space="preserve"> Ko Hui-dong</w:t>
+                  <w:t xml:space="preserve"> </w:t>
+                </w:r>
+                <w:proofErr w:type="spellStart"/>
+                <w:r>
+                  <w:rPr>
+                    <w:rFonts w:hint="eastAsia"/>
+                  </w:rPr>
+                  <w:t>Ko</w:t>
+                </w:r>
+                <w:proofErr w:type="spellEnd"/>
+                <w:r>
+                  <w:rPr>
+                    <w:rFonts w:hint="eastAsia"/>
+                  </w:rPr>
+                  <w:t xml:space="preserve"> </w:t>
+                </w:r>
+                <w:proofErr w:type="spellStart"/>
+                <w:r>
+                  <w:rPr>
+                    <w:rFonts w:hint="eastAsia"/>
+                  </w:rPr>
+                  <w:t>Hui</w:t>
+                </w:r>
+                <w:proofErr w:type="spellEnd"/>
+                <w:r>
+                  <w:rPr>
+                    <w:rFonts w:hint="eastAsia"/>
+                  </w:rPr>
+                  <w:t>-dong</w:t>
                 </w:r>
                 <w:r>
                   <w:rPr>
@@ -1366,12 +1487,14 @@
                   </w:rPr>
                   <w:t>(</w:t>
                 </w:r>
+                <w:proofErr w:type="spellStart"/>
                 <w:r>
                   <w:rPr>
                     <w:rFonts w:ascii="나눔고딕" w:eastAsia="나눔고딕" w:hAnsi="나눔고딕" w:hint="eastAsia"/>
                   </w:rPr>
                   <w:t>고희동</w:t>
                 </w:r>
+                <w:proofErr w:type="spellEnd"/>
                 <w:r>
                   <w:rPr>
                     <w:rFonts w:ascii="나눔고딕" w:eastAsia="나눔고딕" w:hAnsi="나눔고딕"/>
@@ -1402,12 +1525,14 @@
                   </w:rPr>
                   <w:t>(</w:t>
                 </w:r>
+                <w:proofErr w:type="spellStart"/>
                 <w:r>
                   <w:rPr>
                     <w:rFonts w:ascii="나눔고딕" w:eastAsia="나눔고딕" w:hAnsi="나눔고딕" w:hint="eastAsia"/>
                   </w:rPr>
                   <w:t>김찬영</w:t>
                 </w:r>
+                <w:proofErr w:type="spellEnd"/>
                 <w:r>
                   <w:rPr>
                     <w:rFonts w:ascii="나눔고딕" w:eastAsia="나눔고딕" w:hAnsi="나눔고딕"/>
@@ -1430,14 +1555,30 @@
                   <w:rPr>
                     <w:rFonts w:hint="eastAsia"/>
                   </w:rPr>
-                  <w:t>Kim Gwan-ho (</w:t>
-                </w:r>
+                  <w:t xml:space="preserve">Kim </w:t>
+                </w:r>
+                <w:proofErr w:type="spellStart"/>
+                <w:r>
+                  <w:rPr>
+                    <w:rFonts w:hint="eastAsia"/>
+                  </w:rPr>
+                  <w:t>Gwan-ho</w:t>
+                </w:r>
+                <w:proofErr w:type="spellEnd"/>
+                <w:r>
+                  <w:rPr>
+                    <w:rFonts w:hint="eastAsia"/>
+                  </w:rPr>
+                  <w:t xml:space="preserve"> (</w:t>
+                </w:r>
+                <w:proofErr w:type="spellStart"/>
                 <w:r>
                   <w:rPr>
                     <w:rFonts w:ascii="나눔고딕" w:eastAsia="나눔고딕" w:hAnsi="나눔고딕" w:hint="eastAsia"/>
                   </w:rPr>
                   <w:t>김관호</w:t>
                 </w:r>
+                <w:proofErr w:type="spellEnd"/>
                 <w:r>
                   <w:rPr>
                     <w:rFonts w:ascii="나눔고딕" w:eastAsia="나눔고딕" w:hAnsi="나눔고딕"/>
@@ -1454,8 +1595,16 @@
                   <w:rPr>
                     <w:rFonts w:hint="eastAsia"/>
                   </w:rPr>
-                  <w:t>1890-?), and Na Hye-seok</w:t>
-                </w:r>
+                  <w:t xml:space="preserve">1890-?), and Na </w:t>
+                </w:r>
+                <w:proofErr w:type="spellStart"/>
+                <w:r>
+                  <w:rPr>
+                    <w:rFonts w:hint="eastAsia"/>
+                  </w:rPr>
+                  <w:t>Hye-seok</w:t>
+                </w:r>
+                <w:proofErr w:type="spellEnd"/>
                 <w:r>
                   <w:rPr>
                     <w:lang w:val="en-US"/>
@@ -1468,12 +1617,14 @@
                   </w:rPr>
                   <w:t>(</w:t>
                 </w:r>
+                <w:proofErr w:type="spellStart"/>
                 <w:r>
                   <w:rPr>
                     <w:rFonts w:ascii="나눔고딕" w:eastAsia="나눔고딕" w:hAnsi="나눔고딕" w:hint="eastAsia"/>
                   </w:rPr>
                   <w:t>나혜석</w:t>
                 </w:r>
+                <w:proofErr w:type="spellEnd"/>
                 <w:r>
                   <w:rPr>
                     <w:rFonts w:ascii="나눔고딕" w:eastAsia="나눔고딕" w:hAnsi="나눔고딕"/>
@@ -1543,6 +1694,7 @@
                   </w:rPr>
                   <w:t xml:space="preserve">Bunka </w:t>
                 </w:r>
+                <w:proofErr w:type="spellStart"/>
                 <w:r>
                   <w:rPr>
                     <w:i/>
@@ -1550,6 +1702,7 @@
                   <w:lastRenderedPageBreak/>
                   <w:t>Gakuen</w:t>
                 </w:r>
+                <w:proofErr w:type="spellEnd"/>
                 <w:r>
                   <w:t>)</w:t>
                 </w:r>
@@ -1917,6 +2070,7 @@
                 <w:r>
                   <w:t xml:space="preserve">Oh </w:t>
                 </w:r>
+                <w:proofErr w:type="spellStart"/>
                 <w:r>
                   <w:rPr>
                     <w:rFonts w:hint="eastAsia"/>
@@ -1926,6 +2080,7 @@
                 <w:r>
                   <w:t>ho</w:t>
                 </w:r>
+                <w:proofErr w:type="spellEnd"/>
                 <w:r>
                   <w:rPr>
                     <w:rFonts w:hint="eastAsia"/>
@@ -1938,12 +2093,14 @@
                   </w:rPr>
                   <w:t>(</w:t>
                 </w:r>
+                <w:proofErr w:type="spellStart"/>
                 <w:r>
                   <w:rPr>
                     <w:rFonts w:ascii="나눔고딕" w:eastAsia="나눔고딕" w:hAnsi="나눔고딕" w:hint="eastAsia"/>
                   </w:rPr>
                   <w:t>오지호</w:t>
                 </w:r>
+                <w:proofErr w:type="spellEnd"/>
                 <w:r>
                   <w:rPr>
                     <w:rFonts w:ascii="나눔고딕" w:eastAsia="나눔고딕" w:hAnsi="나눔고딕"/>
@@ -1966,7 +2123,14 @@
                   <w:rPr>
                     <w:rFonts w:hint="eastAsia"/>
                   </w:rPr>
-                  <w:t>and Kim Ju</w:t>
+                  <w:t xml:space="preserve">and Kim </w:t>
+                </w:r>
+                <w:proofErr w:type="spellStart"/>
+                <w:r>
+                  <w:rPr>
+                    <w:rFonts w:hint="eastAsia"/>
+                  </w:rPr>
+                  <w:t>Ju</w:t>
                 </w:r>
                 <w:r>
                   <w:rPr>
@@ -1986,18 +2150,21 @@
                   </w:rPr>
                   <w:t>ung</w:t>
                 </w:r>
+                <w:proofErr w:type="spellEnd"/>
                 <w:r>
                   <w:rPr>
                     <w:rFonts w:hint="eastAsia"/>
                   </w:rPr>
                   <w:t xml:space="preserve"> (</w:t>
                 </w:r>
+                <w:proofErr w:type="spellStart"/>
                 <w:r>
                   <w:rPr>
                     <w:rFonts w:ascii="나눔고딕" w:eastAsia="나눔고딕" w:hAnsi="나눔고딕" w:hint="eastAsia"/>
                   </w:rPr>
                   <w:t>김주경</w:t>
                 </w:r>
+                <w:proofErr w:type="spellEnd"/>
                 <w:r>
                   <w:rPr>
                     <w:rFonts w:ascii="나눔고딕" w:eastAsia="나눔고딕" w:hAnsi="나눔고딕"/>
@@ -2097,6 +2264,7 @@
                   </w:rPr>
                   <w:t xml:space="preserve"> Mt. </w:t>
                 </w:r>
+                <w:proofErr w:type="spellStart"/>
                 <w:r>
                   <w:rPr>
                     <w:rFonts w:hint="eastAsia"/>
@@ -2109,6 +2277,7 @@
                   </w:rPr>
                   <w:t>mgang</w:t>
                 </w:r>
+                <w:proofErr w:type="spellEnd"/>
                 <w:r>
                   <w:t xml:space="preserve"> — </w:t>
                 </w:r>
@@ -2215,8 +2384,13 @@
                   <w:t xml:space="preserve">such as </w:t>
                 </w:r>
                 <w:r>
-                  <w:t>Kim Whanki</w:t>
-                </w:r>
+                  <w:t xml:space="preserve">Kim </w:t>
+                </w:r>
+                <w:proofErr w:type="spellStart"/>
+                <w:r>
+                  <w:t>Whanki</w:t>
+                </w:r>
+                <w:proofErr w:type="spellEnd"/>
                 <w:r>
                   <w:rPr>
                     <w:rFonts w:hint="eastAsia"/>
@@ -2226,12 +2400,14 @@
                 <w:r>
                   <w:t>(</w:t>
                 </w:r>
+                <w:proofErr w:type="spellStart"/>
                 <w:r>
                   <w:rPr>
                     <w:rFonts w:ascii="나눔고딕" w:eastAsia="나눔고딕" w:hAnsi="나눔고딕" w:hint="eastAsia"/>
                   </w:rPr>
                   <w:t>김환기</w:t>
                 </w:r>
+                <w:proofErr w:type="spellEnd"/>
                 <w:r>
                   <w:rPr>
                     <w:rFonts w:ascii="나눔고딕" w:eastAsia="나눔고딕" w:hAnsi="나눔고딕"/>
@@ -2253,8 +2429,13 @@
                   </w:rPr>
                   <w:t xml:space="preserve">and </w:t>
                 </w:r>
-                <w:r>
-                  <w:t>Yoo Young</w:t>
+                <w:proofErr w:type="spellStart"/>
+                <w:r>
+                  <w:t>Yoo</w:t>
+                </w:r>
+                <w:proofErr w:type="spellEnd"/>
+                <w:r>
+                  <w:t xml:space="preserve"> Young</w:t>
                 </w:r>
                 <w:r>
                   <w:rPr>
@@ -2262,9 +2443,11 @@
                   </w:rPr>
                   <w:t>-</w:t>
                 </w:r>
+                <w:proofErr w:type="spellStart"/>
                 <w:r>
                   <w:t>kuk</w:t>
                 </w:r>
+                <w:proofErr w:type="spellEnd"/>
                 <w:r>
                   <w:rPr>
                     <w:rFonts w:hint="eastAsia"/>
@@ -2277,12 +2460,14 @@
                   </w:rPr>
                   <w:t>(</w:t>
                 </w:r>
+                <w:proofErr w:type="spellStart"/>
                 <w:r>
                   <w:rPr>
                     <w:rFonts w:ascii="나눔고딕" w:eastAsia="나눔고딕" w:hAnsi="나눔고딕" w:hint="eastAsia"/>
                   </w:rPr>
                   <w:t>유영국</w:t>
                 </w:r>
+                <w:proofErr w:type="spellEnd"/>
                 <w:r>
                   <w:rPr>
                     <w:rFonts w:ascii="나눔고딕" w:eastAsia="나눔고딕" w:hAnsi="나눔고딕"/>
@@ -2461,7 +2646,21 @@
                   <w:rPr>
                     <w:rFonts w:hint="eastAsia"/>
                   </w:rPr>
-                  <w:t xml:space="preserve"> including Oh Chiho, and furthermore, did not receive much attention from the Korean art field.</w:t>
+                  <w:t xml:space="preserve"> including Oh </w:t>
+                </w:r>
+                <w:proofErr w:type="spellStart"/>
+                <w:r>
+                  <w:rPr>
+                    <w:rFonts w:hint="eastAsia"/>
+                  </w:rPr>
+                  <w:t>Chiho</w:t>
+                </w:r>
+                <w:proofErr w:type="spellEnd"/>
+                <w:r>
+                  <w:rPr>
+                    <w:rFonts w:hint="eastAsia"/>
+                  </w:rPr>
+                  <w:t>, and furthermore, did not receive much attention from the Korean art field.</w:t>
                 </w:r>
                 <w:r>
                   <w:rPr>
@@ -2495,6 +2694,7 @@
                   </w:rPr>
                   <w:t xml:space="preserve">went to Japan to study </w:t>
                 </w:r>
+                <w:proofErr w:type="spellStart"/>
                 <w:r>
                   <w:rPr>
                     <w:rFonts w:hint="eastAsia"/>
@@ -2502,6 +2702,7 @@
                   </w:rPr>
                   <w:t>Nihonga</w:t>
                 </w:r>
+                <w:proofErr w:type="spellEnd"/>
                 <w:r>
                   <w:rPr>
                     <w:rFonts w:hint="eastAsia"/>
@@ -2530,14 +2731,30 @@
                   <w:rPr>
                     <w:rFonts w:hint="eastAsia"/>
                   </w:rPr>
-                  <w:t>. Kim Un-ho (</w:t>
-                </w:r>
+                  <w:t>. Kim Un-</w:t>
+                </w:r>
+                <w:proofErr w:type="spellStart"/>
+                <w:r>
+                  <w:rPr>
+                    <w:rFonts w:hint="eastAsia"/>
+                  </w:rPr>
+                  <w:t>ho</w:t>
+                </w:r>
+                <w:proofErr w:type="spellEnd"/>
+                <w:r>
+                  <w:rPr>
+                    <w:rFonts w:hint="eastAsia"/>
+                  </w:rPr>
+                  <w:t xml:space="preserve"> (</w:t>
+                </w:r>
+                <w:proofErr w:type="spellStart"/>
                 <w:r>
                   <w:rPr>
                     <w:rFonts w:ascii="나눔고딕" w:eastAsia="나눔고딕" w:hAnsi="나눔고딕" w:hint="eastAsia"/>
                   </w:rPr>
                   <w:t>김은호</w:t>
                 </w:r>
+                <w:proofErr w:type="spellEnd"/>
                 <w:r>
                   <w:t xml:space="preserve">, </w:t>
                 </w:r>
@@ -2593,8 +2810,13 @@
                   <w:t>Yi</w:t>
                 </w:r>
                 <w:r>
-                  <w:t xml:space="preserve"> Sang-beom</w:t>
-                </w:r>
+                  <w:t xml:space="preserve"> Sang-</w:t>
+                </w:r>
+                <w:proofErr w:type="spellStart"/>
+                <w:r>
+                  <w:t>beom</w:t>
+                </w:r>
+                <w:proofErr w:type="spellEnd"/>
                 <w:r>
                   <w:rPr>
                     <w:rFonts w:hint="eastAsia"/>
@@ -2604,12 +2826,14 @@
                 <w:r>
                   <w:t>(</w:t>
                 </w:r>
+                <w:proofErr w:type="spellStart"/>
                 <w:r>
                   <w:rPr>
                     <w:rFonts w:ascii="나눔고딕" w:eastAsia="나눔고딕" w:hAnsi="나눔고딕" w:hint="eastAsia"/>
                   </w:rPr>
                   <w:t>이상범</w:t>
                 </w:r>
+                <w:proofErr w:type="spellEnd"/>
                 <w:r>
                   <w:t>,</w:t>
                 </w:r>
@@ -2623,14 +2847,44 @@
                   <w:rPr>
                     <w:rFonts w:hint="eastAsia"/>
                   </w:rPr>
-                  <w:t xml:space="preserve"> and Byeon Gwan-sik (</w:t>
-                </w:r>
+                  <w:t xml:space="preserve"> and </w:t>
+                </w:r>
+                <w:proofErr w:type="spellStart"/>
+                <w:r>
+                  <w:rPr>
+                    <w:rFonts w:hint="eastAsia"/>
+                  </w:rPr>
+                  <w:t>Byeon</w:t>
+                </w:r>
+                <w:proofErr w:type="spellEnd"/>
+                <w:r>
+                  <w:rPr>
+                    <w:rFonts w:hint="eastAsia"/>
+                  </w:rPr>
+                  <w:t xml:space="preserve"> </w:t>
+                </w:r>
+                <w:proofErr w:type="spellStart"/>
+                <w:r>
+                  <w:rPr>
+                    <w:rFonts w:hint="eastAsia"/>
+                  </w:rPr>
+                  <w:t>Gwan-sik</w:t>
+                </w:r>
+                <w:proofErr w:type="spellEnd"/>
+                <w:r>
+                  <w:rPr>
+                    <w:rFonts w:hint="eastAsia"/>
+                  </w:rPr>
+                  <w:t xml:space="preserve"> (</w:t>
+                </w:r>
+                <w:proofErr w:type="spellStart"/>
                 <w:r>
                   <w:rPr>
                     <w:rFonts w:ascii="나눔고딕" w:eastAsia="나눔고딕" w:hAnsi="나눔고딕" w:hint="eastAsia"/>
                   </w:rPr>
                   <w:t>변관식</w:t>
                 </w:r>
+                <w:proofErr w:type="spellEnd"/>
                 <w:r>
                   <w:t>,</w:t>
                 </w:r>
@@ -2736,21 +2990,38 @@
                   </w:rPr>
                   <w:t>Un-</w:t>
                 </w:r>
-                <w:r>
-                  <w:rPr>
-                    <w:rFonts w:hint="eastAsia"/>
-                  </w:rPr>
-                  <w:t xml:space="preserve">ho and his students were </w:t>
+                <w:proofErr w:type="spellStart"/>
+                <w:r>
+                  <w:rPr>
+                    <w:rFonts w:hint="eastAsia"/>
+                  </w:rPr>
+                  <w:t>ho</w:t>
+                </w:r>
+                <w:proofErr w:type="spellEnd"/>
+                <w:r>
+                  <w:rPr>
+                    <w:rFonts w:hint="eastAsia"/>
+                  </w:rPr>
+                  <w:t xml:space="preserve"> and his students were </w:t>
                 </w:r>
                 <w:r>
                   <w:t xml:space="preserve">disparaged for their </w:t>
                 </w:r>
+                <w:proofErr w:type="spellStart"/>
                 <w:r>
                   <w:rPr>
                     <w:rFonts w:hint="eastAsia"/>
                     <w:i/>
                   </w:rPr>
-                  <w:t xml:space="preserve">Nihonga </w:t>
+                  <w:t>Nihonga</w:t>
+                </w:r>
+                <w:proofErr w:type="spellEnd"/>
+                <w:r>
+                  <w:rPr>
+                    <w:rFonts w:hint="eastAsia"/>
+                    <w:i/>
+                  </w:rPr>
+                  <w:t xml:space="preserve"> </w:t>
                 </w:r>
                 <w:r>
                   <w:rPr>
@@ -3117,6 +3388,7 @@
                 <w:r>
                   <w:t xml:space="preserve">, where </w:t>
                 </w:r>
+                <w:proofErr w:type="spellStart"/>
                 <w:r>
                   <w:rPr>
                     <w:rFonts w:hint="eastAsia"/>
@@ -3124,6 +3396,7 @@
                   </w:rPr>
                   <w:t>Nihonga</w:t>
                 </w:r>
+                <w:proofErr w:type="spellEnd"/>
                 <w:r>
                   <w:rPr>
                     <w:rFonts w:hint="eastAsia"/>
@@ -3418,7 +3691,15 @@
                   <w:t>n study</w:t>
                 </w:r>
                 <w:r>
-                  <w:t>ing and exhibiting their works</w:t>
+                  <w:t xml:space="preserve">ing and exhibiting </w:t>
+                </w:r>
+                <w:proofErr w:type="gramStart"/>
+                <w:r>
+                  <w:t>their</w:t>
+                </w:r>
+                <w:proofErr w:type="gramEnd"/>
+                <w:r>
+                  <w:t xml:space="preserve"> works</w:t>
                 </w:r>
                 <w:r>
                   <w:rPr>
@@ -3475,8 +3756,6 @@
             <w:sdtEndPr/>
             <w:sdtContent>
               <w:p/>
-              <w:bookmarkStart w:id="0" w:name="_GoBack"/>
-              <w:bookmarkEnd w:id="0"/>
               <w:p>
                 <w:sdt>
                   <w:sdtPr>
@@ -3673,12 +3952,21 @@
       </w:rPr>
       <w:t xml:space="preserve"> – </w:t>
     </w:r>
+    <w:proofErr w:type="spellStart"/>
     <w:r>
       <w:rPr>
         <w:i/>
         <w:color w:val="7F7F7F" w:themeColor="text1" w:themeTint="80"/>
       </w:rPr>
-      <w:t>Encyclopedia of Modernism</w:t>
+      <w:t>Encyclopedia</w:t>
+    </w:r>
+    <w:proofErr w:type="spellEnd"/>
+    <w:r>
+      <w:rPr>
+        <w:i/>
+        <w:color w:val="7F7F7F" w:themeColor="text1" w:themeTint="80"/>
+      </w:rPr>
+      <w:t xml:space="preserve"> of Modernism</w:t>
     </w:r>
   </w:p>
   <w:p>
@@ -4319,6 +4607,7 @@
   <w:style w:type="character" w:default="1" w:styleId="DefaultParagraphFont">
     <w:name w:val="Default Paragraph Font"/>
     <w:uiPriority w:val="1"/>
+    <w:semiHidden/>
     <w:unhideWhenUsed/>
   </w:style>
   <w:style w:type="table" w:default="1" w:styleId="TableNormal">
@@ -4867,6 +5156,7 @@
   <w:style w:type="character" w:default="1" w:styleId="DefaultParagraphFont">
     <w:name w:val="Default Paragraph Font"/>
     <w:uiPriority w:val="1"/>
+    <w:semiHidden/>
     <w:unhideWhenUsed/>
   </w:style>
   <w:style w:type="table" w:default="1" w:styleId="TableNormal">
@@ -5512,7 +5802,7 @@
     <w:charset w:val="4E"/>
     <w:family w:val="auto"/>
     <w:pitch w:val="variable"/>
-    <w:sig w:usb0="00000001" w:usb1="08070000" w:usb2="00000010" w:usb3="00000000" w:csb0="00020000" w:csb1="00000000"/>
+    <w:sig w:usb0="E00002FF" w:usb1="6AC7FDFB" w:usb2="00000012" w:usb3="00000000" w:csb0="0002009F" w:csb1="00000000"/>
   </w:font>
   <w:font w:name="Lucida Grande">
     <w:panose1 w:val="020B0600040502020204"/>
@@ -5526,6 +5816,12 @@
     <w:family w:val="auto"/>
     <w:pitch w:val="variable"/>
     <w:sig w:usb0="00000001" w:usb1="08070000" w:usb2="00000010" w:usb3="00000000" w:csb0="00020000" w:csb1="00000000"/>
+  </w:font>
+  <w:font w:name="Apple SD 산돌고딕 Neo 일반체">
+    <w:charset w:val="4F"/>
+    <w:family w:val="auto"/>
+    <w:pitch w:val="variable"/>
+    <w:sig w:usb0="00000203" w:usb1="29D72C10" w:usb2="00000010" w:usb3="00000000" w:csb0="00280005" w:csb1="00000000"/>
   </w:font>
   <w:font w:name="나눔고딕">
     <w:charset w:val="4F"/>
@@ -6322,7 +6618,7 @@
   <a:extraClrSchemeLst/>
   <a:extLst>
     <a:ext uri="{05A4C25C-085E-4340-85A3-A5531E510DB2}">
-      <thm15:themeFamily xmlns:thm15="http://schemas.microsoft.com/office/thememl/2012/main" xmlns="" name="Office Theme" id="{62F939B6-93AF-4DB8-9C6B-D6C7DFDC589F}" vid="{4A3C46E8-61CC-4603-A589-7422A47A8E4A}"/>
+      <thm15:themeFamily xmlns="" xmlns:thm15="http://schemas.microsoft.com/office/thememl/2012/main" name="Office Theme" id="{62F939B6-93AF-4DB8-9C6B-D6C7DFDC589F}" vid="{4A3C46E8-61CC-4603-A589-7422A47A8E4A}"/>
     </a:ext>
   </a:extLst>
 </a:theme>
@@ -6418,7 +6714,7 @@
 </file>
 
 <file path=customXml/itemProps1.xml><?xml version="1.0" encoding="utf-8"?>
-<ds:datastoreItem xmlns:ds="http://schemas.openxmlformats.org/officeDocument/2006/customXml" ds:itemID="{B0F53C39-1829-C94F-9839-6BF80640E6D9}">
+<ds:datastoreItem xmlns:ds="http://schemas.openxmlformats.org/officeDocument/2006/customXml" ds:itemID="{14D1374D-69D9-074B-B2D1-9F0688FBA484}">
   <ds:schemaRefs>
     <ds:schemaRef ds:uri="http://schemas.openxmlformats.org/officeDocument/2006/bibliography"/>
   </ds:schemaRefs>
